--- a/Kommandos.docx
+++ b/Kommandos.docx
@@ -29,7 +29,15 @@
           </w:tcPr>
           <w:p>
             <w:r>
-              <w:t>In ein directory gehen</w:t>
+              <w:t xml:space="preserve">In ein </w:t>
+            </w:r>
+            <w:proofErr w:type="spellStart"/>
+            <w:r>
+              <w:t>directory</w:t>
+            </w:r>
+            <w:proofErr w:type="spellEnd"/>
+            <w:r>
+              <w:t xml:space="preserve"> gehen</w:t>
             </w:r>
           </w:p>
         </w:tc>
@@ -40,8 +48,13 @@
             <w:tcW w:w="5240" w:type="dxa"/>
           </w:tcPr>
           <w:p>
-            <w:r>
-              <w:t>ls -al</w:t>
+            <w:proofErr w:type="spellStart"/>
+            <w:r>
+              <w:t>ls</w:t>
+            </w:r>
+            <w:proofErr w:type="spellEnd"/>
+            <w:r>
+              <w:t xml:space="preserve"> -al</w:t>
             </w:r>
           </w:p>
         </w:tc>
@@ -51,7 +64,15 @@
           </w:tcPr>
           <w:p>
             <w:r>
-              <w:t>Listet alle Dateien im directory auf</w:t>
+              <w:t xml:space="preserve">Listet alle Dateien im </w:t>
+            </w:r>
+            <w:proofErr w:type="spellStart"/>
+            <w:r>
+              <w:t>directory</w:t>
+            </w:r>
+            <w:proofErr w:type="spellEnd"/>
+            <w:r>
+              <w:t xml:space="preserve"> auf</w:t>
             </w:r>
           </w:p>
         </w:tc>
@@ -62,9 +83,11 @@
             <w:tcW w:w="5240" w:type="dxa"/>
           </w:tcPr>
           <w:p>
+            <w:proofErr w:type="spellStart"/>
             <w:r>
               <w:t>pwd</w:t>
             </w:r>
+            <w:proofErr w:type="spellEnd"/>
           </w:p>
         </w:tc>
         <w:tc>
@@ -98,9 +121,19 @@
             <w:tcW w:w="5240" w:type="dxa"/>
           </w:tcPr>
           <w:p>
-            <w:r>
-              <w:t>git init</w:t>
-            </w:r>
+            <w:proofErr w:type="spellStart"/>
+            <w:r>
+              <w:t>git</w:t>
+            </w:r>
+            <w:proofErr w:type="spellEnd"/>
+            <w:r>
+              <w:t xml:space="preserve"> </w:t>
+            </w:r>
+            <w:proofErr w:type="spellStart"/>
+            <w:r>
+              <w:t>init</w:t>
+            </w:r>
+            <w:proofErr w:type="spellEnd"/>
           </w:p>
         </w:tc>
         <w:tc>
@@ -108,8 +141,21 @@
             <w:tcW w:w="9039" w:type="dxa"/>
           </w:tcPr>
           <w:p>
-            <w:r>
-              <w:t>Inistialisierung eines neuen Repsoitories (lokal)</w:t>
+            <w:proofErr w:type="spellStart"/>
+            <w:r>
+              <w:t>Inistialisierung</w:t>
+            </w:r>
+            <w:proofErr w:type="spellEnd"/>
+            <w:r>
+              <w:t xml:space="preserve"> eines neuen </w:t>
+            </w:r>
+            <w:proofErr w:type="spellStart"/>
+            <w:r>
+              <w:t>Repsoitories</w:t>
+            </w:r>
+            <w:proofErr w:type="spellEnd"/>
+            <w:r>
+              <w:t xml:space="preserve"> (lokal)</w:t>
             </w:r>
           </w:p>
         </w:tc>
@@ -120,8 +166,21 @@
             <w:tcW w:w="5240" w:type="dxa"/>
           </w:tcPr>
           <w:p>
-            <w:r>
-              <w:t>git add Dateiname</w:t>
+            <w:proofErr w:type="spellStart"/>
+            <w:r>
+              <w:t>git</w:t>
+            </w:r>
+            <w:proofErr w:type="spellEnd"/>
+            <w:r>
+              <w:t xml:space="preserve"> </w:t>
+            </w:r>
+            <w:proofErr w:type="spellStart"/>
+            <w:r>
+              <w:t>add</w:t>
+            </w:r>
+            <w:proofErr w:type="spellEnd"/>
+            <w:r>
+              <w:t xml:space="preserve"> Dateiname</w:t>
             </w:r>
           </w:p>
         </w:tc>
@@ -131,7 +190,15 @@
           </w:tcPr>
           <w:p>
             <w:r>
-              <w:t>Fügt die definierte Datei hinzu (Staging Area)</w:t>
+              <w:t>Fügt die definierte Datei hinzu (</w:t>
+            </w:r>
+            <w:proofErr w:type="spellStart"/>
+            <w:r>
+              <w:t>Staging</w:t>
+            </w:r>
+            <w:proofErr w:type="spellEnd"/>
+            <w:r>
+              <w:t xml:space="preserve"> Area)</w:t>
             </w:r>
           </w:p>
         </w:tc>
@@ -142,8 +209,21 @@
             <w:tcW w:w="5240" w:type="dxa"/>
           </w:tcPr>
           <w:p>
-            <w:r>
-              <w:t>git add *</w:t>
+            <w:proofErr w:type="spellStart"/>
+            <w:r>
+              <w:t>git</w:t>
+            </w:r>
+            <w:proofErr w:type="spellEnd"/>
+            <w:r>
+              <w:t xml:space="preserve"> </w:t>
+            </w:r>
+            <w:proofErr w:type="spellStart"/>
+            <w:r>
+              <w:t>add</w:t>
+            </w:r>
+            <w:proofErr w:type="spellEnd"/>
+            <w:r>
+              <w:t xml:space="preserve"> *</w:t>
             </w:r>
           </w:p>
         </w:tc>
@@ -153,7 +233,15 @@
           </w:tcPr>
           <w:p>
             <w:r>
-              <w:t>Fügt alle Änderungen hinzu (Staging Area)</w:t>
+              <w:t>Fügt alle Änderungen hinzu (</w:t>
+            </w:r>
+            <w:proofErr w:type="spellStart"/>
+            <w:r>
+              <w:t>Staging</w:t>
+            </w:r>
+            <w:proofErr w:type="spellEnd"/>
+            <w:r>
+              <w:t xml:space="preserve"> Area)</w:t>
             </w:r>
           </w:p>
         </w:tc>
@@ -164,8 +252,21 @@
             <w:tcW w:w="5240" w:type="dxa"/>
           </w:tcPr>
           <w:p>
-            <w:r>
-              <w:t>git commit -m „Eure Nachricht“</w:t>
+            <w:proofErr w:type="spellStart"/>
+            <w:r>
+              <w:t>git</w:t>
+            </w:r>
+            <w:proofErr w:type="spellEnd"/>
+            <w:r>
+              <w:t xml:space="preserve"> </w:t>
+            </w:r>
+            <w:proofErr w:type="spellStart"/>
+            <w:r>
+              <w:t>commit</w:t>
+            </w:r>
+            <w:proofErr w:type="spellEnd"/>
+            <w:r>
+              <w:t xml:space="preserve"> -m „Eure Nachricht“</w:t>
             </w:r>
           </w:p>
         </w:tc>
@@ -175,7 +276,15 @@
           </w:tcPr>
           <w:p>
             <w:r>
-              <w:t>Erstellt einen Speicherstand (commit)</w:t>
+              <w:t>Erstellt einen Speicherstand (</w:t>
+            </w:r>
+            <w:proofErr w:type="spellStart"/>
+            <w:r>
+              <w:t>commit</w:t>
+            </w:r>
+            <w:proofErr w:type="spellEnd"/>
+            <w:r>
+              <w:t>)</w:t>
             </w:r>
           </w:p>
         </w:tc>
@@ -186,8 +295,13 @@
             <w:tcW w:w="5240" w:type="dxa"/>
           </w:tcPr>
           <w:p>
-            <w:r>
-              <w:t>git log</w:t>
+            <w:proofErr w:type="spellStart"/>
+            <w:r>
+              <w:t>git</w:t>
+            </w:r>
+            <w:proofErr w:type="spellEnd"/>
+            <w:r>
+              <w:t xml:space="preserve"> log</w:t>
             </w:r>
           </w:p>
         </w:tc>
@@ -197,7 +311,23 @@
           </w:tcPr>
           <w:p>
             <w:r>
-              <w:t>Zeigt die commit history an (Taste Q drücken, wenn man raus will)</w:t>
+              <w:t xml:space="preserve">Zeigt die </w:t>
+            </w:r>
+            <w:proofErr w:type="spellStart"/>
+            <w:r>
+              <w:t>commit</w:t>
+            </w:r>
+            <w:proofErr w:type="spellEnd"/>
+            <w:r>
+              <w:t xml:space="preserve"> </w:t>
+            </w:r>
+            <w:proofErr w:type="spellStart"/>
+            <w:r>
+              <w:t>history</w:t>
+            </w:r>
+            <w:proofErr w:type="spellEnd"/>
+            <w:r>
+              <w:t xml:space="preserve"> an (Taste Q drücken, wenn man raus will)</w:t>
             </w:r>
           </w:p>
         </w:tc>
@@ -208,8 +338,13 @@
             <w:tcW w:w="5240" w:type="dxa"/>
           </w:tcPr>
           <w:p>
-            <w:r>
-              <w:t>git push</w:t>
+            <w:proofErr w:type="spellStart"/>
+            <w:r>
+              <w:t>git</w:t>
+            </w:r>
+            <w:proofErr w:type="spellEnd"/>
+            <w:r>
+              <w:t xml:space="preserve"> push</w:t>
             </w:r>
           </w:p>
         </w:tc>
@@ -219,7 +354,39 @@
           </w:tcPr>
           <w:p>
             <w:r>
-              <w:t>Lädt den aktuellen Speicherstand auf GitHub</w:t>
+              <w:t xml:space="preserve">Lädt den aktuellen Speicherstand auf </w:t>
+            </w:r>
+            <w:proofErr w:type="spellStart"/>
+            <w:r>
+              <w:t>GitHub</w:t>
+            </w:r>
+            <w:proofErr w:type="spellEnd"/>
+          </w:p>
+        </w:tc>
+      </w:tr>
+      <w:tr>
+        <w:tc>
+          <w:tcPr>
+            <w:tcW w:w="5240" w:type="dxa"/>
+          </w:tcPr>
+          <w:p>
+            <w:proofErr w:type="spellStart"/>
+            <w:r>
+              <w:t>git</w:t>
+            </w:r>
+            <w:proofErr w:type="spellEnd"/>
+            <w:r>
+              <w:t xml:space="preserve"> pull</w:t>
+            </w:r>
+          </w:p>
+        </w:tc>
+        <w:tc>
+          <w:tcPr>
+            <w:tcW w:w="9039" w:type="dxa"/>
+          </w:tcPr>
+          <w:p>
+            <w:r>
+              <w:t>Lädt den aktuellen Speicherstand auf den Rechner</w:t>
             </w:r>
           </w:p>
         </w:tc>
@@ -259,11 +426,19 @@
                 <w:lang w:val="en-US"/>
               </w:rPr>
             </w:pPr>
+            <w:proofErr w:type="spellStart"/>
             <w:r>
               <w:rPr>
                 <w:lang w:val="en-US"/>
               </w:rPr>
-              <w:t>Ändert den Username</w:t>
+              <w:t>Ändert</w:t>
+            </w:r>
+            <w:proofErr w:type="spellEnd"/>
+            <w:r>
+              <w:rPr>
+                <w:lang w:val="en-US"/>
+              </w:rPr>
+              <w:t xml:space="preserve"> den Username</w:t>
             </w:r>
           </w:p>
         </w:tc>
@@ -283,7 +458,23 @@
               <w:rPr>
                 <w:lang w:val="en-US"/>
               </w:rPr>
-              <w:t>git config --global user.email “Email”</w:t>
+              <w:t xml:space="preserve">git config --global </w:t>
+            </w:r>
+            <w:proofErr w:type="spellStart"/>
+            <w:proofErr w:type="gramStart"/>
+            <w:r>
+              <w:rPr>
+                <w:lang w:val="en-US"/>
+              </w:rPr>
+              <w:t>user.email</w:t>
+            </w:r>
+            <w:proofErr w:type="spellEnd"/>
+            <w:proofErr w:type="gramEnd"/>
+            <w:r>
+              <w:rPr>
+                <w:lang w:val="en-US"/>
+              </w:rPr>
+              <w:t xml:space="preserve"> “Email”</w:t>
             </w:r>
           </w:p>
         </w:tc>
@@ -297,11 +488,19 @@
                 <w:lang w:val="en-US"/>
               </w:rPr>
             </w:pPr>
+            <w:proofErr w:type="spellStart"/>
             <w:r>
               <w:rPr>
                 <w:lang w:val="en-US"/>
               </w:rPr>
-              <w:t>Ändert die Email</w:t>
+              <w:t>Ändert</w:t>
+            </w:r>
+            <w:proofErr w:type="spellEnd"/>
+            <w:r>
+              <w:rPr>
+                <w:lang w:val="en-US"/>
+              </w:rPr>
+              <w:t xml:space="preserve"> die Email</w:t>
             </w:r>
           </w:p>
         </w:tc>

--- a/Kommandos.docx
+++ b/Kommandos.docx
@@ -2,6 +2,25 @@
 <file path=word/document.xml><?xml version="1.0" encoding="utf-8"?>
 <w:document xmlns:wpc="http://schemas.microsoft.com/office/word/2010/wordprocessingCanvas" xmlns:cx="http://schemas.microsoft.com/office/drawing/2014/chartex" xmlns:cx1="http://schemas.microsoft.com/office/drawing/2015/9/8/chartex" xmlns:cx2="http://schemas.microsoft.com/office/drawing/2015/10/21/chartex" xmlns:cx3="http://schemas.microsoft.com/office/drawing/2016/5/9/chartex" xmlns:cx4="http://schemas.microsoft.com/office/drawing/2016/5/10/chartex" xmlns:cx5="http://schemas.microsoft.com/office/drawing/2016/5/11/chartex" xmlns:cx6="http://schemas.microsoft.com/office/drawing/2016/5/12/chartex" xmlns:cx7="http://schemas.microsoft.com/office/drawing/2016/5/13/chartex" xmlns:cx8="http://schemas.microsoft.com/office/drawing/2016/5/14/chartex" xmlns:mc="http://schemas.openxmlformats.org/markup-compatibility/2006" xmlns:aink="http://schemas.microsoft.com/office/drawing/2016/ink" xmlns:am3d="http://schemas.microsoft.com/office/drawing/2017/model3d" xmlns:o="urn:schemas-microsoft-com:office:office" xmlns:r="http://schemas.openxmlformats.org/officeDocument/2006/relationships" xmlns:m="http://schemas.openxmlformats.org/officeDocument/2006/math" xmlns:v="urn:schemas-microsoft-com:vml" xmlns:wp14="http://schemas.microsoft.com/office/word/2010/wordprocessingDrawing" xmlns:wp="http://schemas.openxmlformats.org/drawingml/2006/wordprocessingDrawing" xmlns:w10="urn:schemas-microsoft-com:office:word" xmlns:w="http://schemas.openxmlformats.org/wordprocessingml/2006/main" xmlns:w14="http://schemas.microsoft.com/office/word/2010/wordml" xmlns:w15="http://schemas.microsoft.com/office/word/2012/wordml" xmlns:w16cex="http://schemas.microsoft.com/office/word/2018/wordml/cex" xmlns:w16cid="http://schemas.microsoft.com/office/word/2016/wordml/cid" xmlns:w16="http://schemas.microsoft.com/office/word/2018/wordml" xmlns:w16se="http://schemas.microsoft.com/office/word/2015/wordml/symex" xmlns:wpg="http://schemas.microsoft.com/office/word/2010/wordprocessingGroup" xmlns:wpi="http://schemas.microsoft.com/office/word/2010/wordprocessingInk" xmlns:wne="http://schemas.microsoft.com/office/word/2006/wordml" xmlns:wps="http://schemas.microsoft.com/office/word/2010/wordprocessingShape" mc:Ignorable="w14 w15 w16se w16cid w16 w16cex wp14">
   <w:body>
+    <w:p>
+      <w:pPr>
+        <w:pBdr>
+          <w:bottom w:val="single" w:sz="12" w:space="1" w:color="auto"/>
+        </w:pBdr>
+        <w:rPr>
+          <w:b/>
+          <w:bCs/>
+        </w:rPr>
+      </w:pPr>
+      <w:r>
+        <w:rPr>
+          <w:b/>
+          <w:bCs/>
+        </w:rPr>
+        <w:t>Terminal Kommandos</w:t>
+      </w:r>
+    </w:p>
+    <w:p/>
     <w:tbl>
       <w:tblPr>
         <w:tblStyle w:val="Tabellenraster"/>
@@ -48,13 +67,8 @@
             <w:tcW w:w="5240" w:type="dxa"/>
           </w:tcPr>
           <w:p>
-            <w:proofErr w:type="spellStart"/>
-            <w:r>
-              <w:t>ls</w:t>
-            </w:r>
-            <w:proofErr w:type="spellEnd"/>
-            <w:r>
-              <w:t xml:space="preserve"> -al</w:t>
+            <w:r>
+              <w:t>cd..</w:t>
             </w:r>
           </w:p>
         </w:tc>
@@ -64,15 +78,15 @@
           </w:tcPr>
           <w:p>
             <w:r>
-              <w:t xml:space="preserve">Listet alle Dateien im </w:t>
-            </w:r>
-            <w:proofErr w:type="spellStart"/>
-            <w:r>
-              <w:t>directory</w:t>
-            </w:r>
-            <w:proofErr w:type="spellEnd"/>
-            <w:r>
-              <w:t xml:space="preserve"> auf</w:t>
+              <w:t xml:space="preserve">In </w:t>
+            </w:r>
+            <w:proofErr w:type="spellStart"/>
+            <w:r>
+              <w:t>nächsthöreres</w:t>
+            </w:r>
+            <w:proofErr w:type="spellEnd"/>
+            <w:r>
+              <w:t xml:space="preserve"> Verzeichnis</w:t>
             </w:r>
           </w:p>
         </w:tc>
@@ -85,9 +99,12 @@
           <w:p>
             <w:proofErr w:type="spellStart"/>
             <w:r>
-              <w:t>pwd</w:t>
-            </w:r>
-            <w:proofErr w:type="spellEnd"/>
+              <w:t>ls</w:t>
+            </w:r>
+            <w:proofErr w:type="spellEnd"/>
+            <w:r>
+              <w:t xml:space="preserve"> -al</w:t>
+            </w:r>
           </w:p>
         </w:tc>
         <w:tc>
@@ -96,7 +113,15 @@
           </w:tcPr>
           <w:p>
             <w:r>
-              <w:t>Zeigt den Pfad an</w:t>
+              <w:t xml:space="preserve">Listet alle Dateien im </w:t>
+            </w:r>
+            <w:proofErr w:type="spellStart"/>
+            <w:r>
+              <w:t>directory</w:t>
+            </w:r>
+            <w:proofErr w:type="spellEnd"/>
+            <w:r>
+              <w:t xml:space="preserve"> auf</w:t>
             </w:r>
           </w:p>
         </w:tc>
@@ -106,13 +131,23 @@
           <w:tcPr>
             <w:tcW w:w="5240" w:type="dxa"/>
           </w:tcPr>
-          <w:p/>
+          <w:p>
+            <w:proofErr w:type="spellStart"/>
+            <w:r>
+              <w:t>pwd</w:t>
+            </w:r>
+            <w:proofErr w:type="spellEnd"/>
+          </w:p>
         </w:tc>
         <w:tc>
           <w:tcPr>
             <w:tcW w:w="9039" w:type="dxa"/>
           </w:tcPr>
-          <w:p/>
+          <w:p>
+            <w:r>
+              <w:t>Zeigt den Pfad an</w:t>
+            </w:r>
+          </w:p>
         </w:tc>
       </w:tr>
       <w:tr>
@@ -120,6 +155,20 @@
           <w:tcPr>
             <w:tcW w:w="5240" w:type="dxa"/>
           </w:tcPr>
+          <w:p/>
+        </w:tc>
+        <w:tc>
+          <w:tcPr>
+            <w:tcW w:w="9039" w:type="dxa"/>
+          </w:tcPr>
+          <w:p/>
+        </w:tc>
+      </w:tr>
+      <w:tr>
+        <w:tc>
+          <w:tcPr>
+            <w:tcW w:w="5240" w:type="dxa"/>
+          </w:tcPr>
           <w:p>
             <w:proofErr w:type="spellStart"/>
             <w:r>
@@ -151,7 +200,13 @@
             </w:r>
             <w:proofErr w:type="spellStart"/>
             <w:r>
-              <w:t>Repsoitories</w:t>
+              <w:t>Repo</w:t>
+            </w:r>
+            <w:r>
+              <w:t>s</w:t>
+            </w:r>
+            <w:r>
+              <w:t>itories</w:t>
             </w:r>
             <w:proofErr w:type="spellEnd"/>
             <w:r>

--- a/Kommandos.docx
+++ b/Kommandos.docx
@@ -40,6 +40,12 @@
             <w:r>
               <w:t>cd</w:t>
             </w:r>
+            <w:r>
+              <w:t xml:space="preserve"> </w:t>
+            </w:r>
+            <w:r>
+              <w:t>Ordnername</w:t>
+            </w:r>
           </w:p>
         </w:tc>
         <w:tc>
@@ -146,6 +152,36 @@
           <w:p>
             <w:r>
               <w:t>Zeigt den Pfad an</w:t>
+            </w:r>
+          </w:p>
+        </w:tc>
+      </w:tr>
+      <w:tr>
+        <w:tc>
+          <w:tcPr>
+            <w:tcW w:w="5240" w:type="dxa"/>
+          </w:tcPr>
+          <w:p>
+            <w:proofErr w:type="spellStart"/>
+            <w:r>
+              <w:t>m</w:t>
+            </w:r>
+            <w:r>
+              <w:t>kdir</w:t>
+            </w:r>
+            <w:proofErr w:type="spellEnd"/>
+            <w:r>
+              <w:t xml:space="preserve"> Ordnername</w:t>
+            </w:r>
+          </w:p>
+        </w:tc>
+        <w:tc>
+          <w:tcPr>
+            <w:tcW w:w="9039" w:type="dxa"/>
+          </w:tcPr>
+          <w:p>
+            <w:r>
+              <w:t>Ordner erstellen</w:t>
             </w:r>
           </w:p>
         </w:tc>
